--- a/说明文档/项目文档/成果展示接口文档.docx
+++ b/说明文档/项目文档/成果展示接口文档.docx
@@ -1801,8 +1801,8 @@
         <w:tblLook w:val="04A0" w:firstRow="1" w:lastRow="0" w:firstColumn="1" w:lastColumn="0" w:noHBand="0" w:noVBand="1"/>
       </w:tblPr>
       <w:tblGrid>
-        <w:gridCol w:w="2667"/>
-        <w:gridCol w:w="2648"/>
+        <w:gridCol w:w="2668"/>
+        <w:gridCol w:w="2647"/>
         <w:gridCol w:w="2761"/>
       </w:tblGrid>
       <w:tr>
@@ -1877,16 +1877,9 @@
             </w:pPr>
             <w:r>
               <w:rPr>
-                <w:rFonts w:hint="eastAsia"/>
-                <w:lang w:eastAsia="zh-CN"/>
-              </w:rPr>
-              <w:t>SysN</w:t>
-            </w:r>
-            <w:r>
-              <w:rPr>
-                <w:lang w:eastAsia="zh-CN"/>
-              </w:rPr>
-              <w:t>ame</w:t>
+                <w:lang w:eastAsia="zh-CN"/>
+              </w:rPr>
+              <w:t>sys_name</w:t>
             </w:r>
           </w:p>
         </w:tc>
@@ -1981,10 +1974,9 @@
             </w:pPr>
             <w:r>
               <w:rPr>
-                <w:rFonts w:hint="eastAsia"/>
-                <w:lang w:eastAsia="zh-CN"/>
-              </w:rPr>
-              <w:t>Token</w:t>
+                <w:lang w:eastAsia="zh-CN"/>
+              </w:rPr>
+              <w:t>token</w:t>
             </w:r>
           </w:p>
         </w:tc>
@@ -2042,15 +2034,10 @@
               <w:rPr>
                 <w:lang w:eastAsia="zh-CN"/>
               </w:rPr>
-              <w:t>M</w:t>
-            </w:r>
-            <w:r>
-              <w:rPr>
-                <w:rFonts w:hint="eastAsia"/>
-                <w:lang w:eastAsia="zh-CN"/>
-              </w:rPr>
-              <w:t>ethod</w:t>
-            </w:r>
+              <w:t>method</w:t>
+            </w:r>
+            <w:bookmarkStart w:id="14" w:name="_GoBack"/>
+            <w:bookmarkEnd w:id="14"/>
           </w:p>
         </w:tc>
         <w:tc>
@@ -2110,7 +2097,6 @@
       <w:pPr>
         <w:pStyle w:val="4"/>
         <w:rPr>
-          <w:rFonts w:hint="eastAsia"/>
           <w:lang w:eastAsia="zh-CN"/>
         </w:rPr>
       </w:pPr>
@@ -6495,8 +6481,6 @@
         </w:rPr>
         <w:t>查询</w:t>
       </w:r>
-      <w:bookmarkStart w:id="14" w:name="_GoBack"/>
-      <w:bookmarkEnd w:id="14"/>
       <w:r>
         <w:rPr>
           <w:rFonts w:hint="eastAsia"/>
@@ -10298,7 +10282,7 @@
 </file>
 
 <file path=customXml/itemProps1.xml><?xml version="1.0" encoding="utf-8"?>
-<ds:datastoreItem xmlns:ds="http://schemas.openxmlformats.org/officeDocument/2006/customXml" ds:itemID="{76B7F5C5-CEDD-4F71-8A26-79843FAFEC05}">
+<ds:datastoreItem xmlns:ds="http://schemas.openxmlformats.org/officeDocument/2006/customXml" ds:itemID="{B6EEE5BF-B0EA-4F6C-B6DE-9E8CCDE86261}">
   <ds:schemaRefs>
     <ds:schemaRef ds:uri="http://schemas.openxmlformats.org/officeDocument/2006/bibliography"/>
   </ds:schemaRefs>

--- a/说明文档/项目文档/成果展示接口文档.docx
+++ b/说明文档/项目文档/成果展示接口文档.docx
@@ -2036,8 +2036,6 @@
               </w:rPr>
               <w:t>method</w:t>
             </w:r>
-            <w:bookmarkStart w:id="14" w:name="_GoBack"/>
-            <w:bookmarkEnd w:id="14"/>
           </w:p>
         </w:tc>
         <w:tc>
@@ -2823,9 +2821,9 @@
         <w:tblLook w:val="04A0" w:firstRow="1" w:lastRow="0" w:firstColumn="1" w:lastColumn="0" w:noHBand="0" w:noVBand="1"/>
       </w:tblPr>
       <w:tblGrid>
-        <w:gridCol w:w="2687"/>
-        <w:gridCol w:w="2681"/>
-        <w:gridCol w:w="2708"/>
+        <w:gridCol w:w="2692"/>
+        <w:gridCol w:w="2688"/>
+        <w:gridCol w:w="2696"/>
       </w:tblGrid>
       <w:tr>
         <w:tc>
@@ -3086,84 +3084,6 @@
                 <w:lang w:eastAsia="zh-CN"/>
               </w:rPr>
             </w:pPr>
-            <w:r>
-              <w:rPr>
-                <w:lang w:eastAsia="zh-CN"/>
-              </w:rPr>
-              <w:t>"jfArray": [{</w:t>
-            </w:r>
-          </w:p>
-          <w:p>
-            <w:pPr>
-              <w:rPr>
-                <w:lang w:eastAsia="zh-CN"/>
-              </w:rPr>
-            </w:pPr>
-            <w:r>
-              <w:rPr>
-                <w:lang w:eastAsia="zh-CN"/>
-              </w:rPr>
-              <w:tab/>
-            </w:r>
-            <w:r>
-              <w:rPr>
-                <w:lang w:eastAsia="zh-CN"/>
-              </w:rPr>
-              <w:tab/>
-            </w:r>
-            <w:r>
-              <w:rPr>
-                <w:lang w:eastAsia="zh-CN"/>
-              </w:rPr>
-              <w:tab/>
-              <w:t>"day": "01",</w:t>
-            </w:r>
-          </w:p>
-          <w:p>
-            <w:pPr>
-              <w:rPr>
-                <w:lang w:eastAsia="zh-CN"/>
-              </w:rPr>
-            </w:pPr>
-            <w:r>
-              <w:rPr>
-                <w:lang w:eastAsia="zh-CN"/>
-              </w:rPr>
-              <w:tab/>
-            </w:r>
-            <w:r>
-              <w:rPr>
-                <w:lang w:eastAsia="zh-CN"/>
-              </w:rPr>
-              <w:tab/>
-            </w:r>
-            <w:r>
-              <w:rPr>
-                <w:lang w:eastAsia="zh-CN"/>
-              </w:rPr>
-              <w:tab/>
-              <w:t>"value": "10000"</w:t>
-            </w:r>
-          </w:p>
-          <w:p>
-            <w:pPr>
-              <w:rPr>
-                <w:lang w:eastAsia="zh-CN"/>
-              </w:rPr>
-            </w:pPr>
-            <w:r>
-              <w:rPr>
-                <w:lang w:eastAsia="zh-CN"/>
-              </w:rPr>
-              <w:tab/>
-            </w:r>
-            <w:r>
-              <w:rPr>
-                <w:lang w:eastAsia="zh-CN"/>
-              </w:rPr>
-              <w:tab/>
-              <w:t>}, ...]</w:t>
-            </w:r>
           </w:p>
         </w:tc>
       </w:tr>
@@ -3213,31 +3133,534 @@
         <w:rPr>
           <w:lang w:eastAsia="zh-CN"/>
         </w:rPr>
-        <w:t>"body": {</w:t>
+        <w:t>"body":</w:t>
+      </w:r>
+      <w:r>
+        <w:rPr>
+          <w:lang w:eastAsia="zh-CN"/>
+        </w:rPr>
+        <w:t>{</w:t>
       </w:r>
     </w:p>
     <w:p>
       <w:pPr>
         <w:ind w:left="220"/>
         <w:rPr>
-          <w:lang w:eastAsia="zh-CN"/>
-        </w:rPr>
-      </w:pPr>
-      <w:r>
-        <w:rPr>
-          <w:lang w:eastAsia="zh-CN"/>
-        </w:rPr>
-        <w:tab/>
-        <w:t>[{</w:t>
+          <w:rFonts w:hint="eastAsia"/>
+          <w:lang w:eastAsia="zh-CN"/>
+        </w:rPr>
+      </w:pPr>
+      <w:r>
+        <w:rPr>
+          <w:lang w:eastAsia="zh-CN"/>
+        </w:rPr>
+        <w:tab/>
+      </w:r>
+      <w:r>
+        <w:rPr>
+          <w:lang w:eastAsia="zh-CN"/>
+        </w:rPr>
+        <w:tab/>
+        <w:t>"jf_before": {</w:t>
+      </w:r>
+      <w:r>
+        <w:rPr>
+          <w:lang w:eastAsia="zh-CN"/>
+        </w:rPr>
+        <w:tab/>
+        <w:t>//</w:t>
+      </w:r>
+      <w:r>
+        <w:rPr>
+          <w:rFonts w:hint="eastAsia"/>
+          <w:lang w:eastAsia="zh-CN"/>
+        </w:rPr>
+        <w:t>云化前</w:t>
       </w:r>
     </w:p>
     <w:p>
       <w:pPr>
         <w:ind w:left="220"/>
         <w:rPr>
-          <w:lang w:eastAsia="zh-CN"/>
-        </w:rPr>
-      </w:pPr>
+          <w:rFonts w:hint="eastAsia"/>
+          <w:lang w:eastAsia="zh-CN"/>
+        </w:rPr>
+      </w:pPr>
+      <w:r>
+        <w:rPr>
+          <w:lang w:eastAsia="zh-CN"/>
+        </w:rPr>
+        <w:tab/>
+      </w:r>
+      <w:r>
+        <w:rPr>
+          <w:lang w:eastAsia="zh-CN"/>
+        </w:rPr>
+        <w:tab/>
+      </w:r>
+      <w:r>
+        <w:rPr>
+          <w:lang w:eastAsia="zh-CN"/>
+        </w:rPr>
+        <w:tab/>
+        <w:t>"avg_time": 3.57,</w:t>
+      </w:r>
+      <w:r>
+        <w:rPr>
+          <w:lang w:eastAsia="zh-CN"/>
+        </w:rPr>
+        <w:tab/>
+      </w:r>
+      <w:r>
+        <w:rPr>
+          <w:rFonts w:hint="eastAsia"/>
+          <w:lang w:eastAsia="zh-CN"/>
+        </w:rPr>
+        <w:t>//</w:t>
+      </w:r>
+      <w:r>
+        <w:rPr>
+          <w:rFonts w:hint="eastAsia"/>
+          <w:lang w:eastAsia="zh-CN"/>
+        </w:rPr>
+        <w:t>平均</w:t>
+      </w:r>
+      <w:r>
+        <w:rPr>
+          <w:rFonts w:hint="eastAsia"/>
+          <w:lang w:eastAsia="zh-CN"/>
+        </w:rPr>
+        <w:t>提醒</w:t>
+      </w:r>
+      <w:r>
+        <w:rPr>
+          <w:rFonts w:hint="eastAsia"/>
+          <w:lang w:eastAsia="zh-CN"/>
+        </w:rPr>
+        <w:t>时长</w:t>
+      </w:r>
+    </w:p>
+    <w:p>
+      <w:pPr>
+        <w:ind w:left="220"/>
+        <w:rPr>
+          <w:rFonts w:hint="eastAsia"/>
+          <w:lang w:eastAsia="zh-CN"/>
+        </w:rPr>
+      </w:pPr>
+      <w:r>
+        <w:rPr>
+          <w:lang w:eastAsia="zh-CN"/>
+        </w:rPr>
+        <w:tab/>
+      </w:r>
+      <w:r>
+        <w:rPr>
+          <w:lang w:eastAsia="zh-CN"/>
+        </w:rPr>
+        <w:tab/>
+      </w:r>
+      <w:r>
+        <w:rPr>
+          <w:lang w:eastAsia="zh-CN"/>
+        </w:rPr>
+        <w:tab/>
+        <w:t>"month": "08",</w:t>
+      </w:r>
+      <w:r>
+        <w:rPr>
+          <w:lang w:eastAsia="zh-CN"/>
+        </w:rPr>
+        <w:tab/>
+      </w:r>
+      <w:r>
+        <w:rPr>
+          <w:rFonts w:hint="eastAsia"/>
+          <w:lang w:eastAsia="zh-CN"/>
+        </w:rPr>
+        <w:t>//</w:t>
+      </w:r>
+      <w:r>
+        <w:rPr>
+          <w:rFonts w:hint="eastAsia"/>
+          <w:lang w:eastAsia="zh-CN"/>
+        </w:rPr>
+        <w:t>数据月份</w:t>
+      </w:r>
+    </w:p>
+    <w:p>
+      <w:pPr>
+        <w:ind w:left="220"/>
+        <w:rPr>
+          <w:lang w:eastAsia="zh-CN"/>
+        </w:rPr>
+      </w:pPr>
+      <w:r>
+        <w:rPr>
+          <w:lang w:eastAsia="zh-CN"/>
+        </w:rPr>
+        <w:tab/>
+      </w:r>
+      <w:r>
+        <w:rPr>
+          <w:lang w:eastAsia="zh-CN"/>
+        </w:rPr>
+        <w:tab/>
+      </w:r>
+      <w:r>
+        <w:rPr>
+          <w:lang w:eastAsia="zh-CN"/>
+        </w:rPr>
+        <w:tab/>
+        <w:t>"jfArray": [{</w:t>
+      </w:r>
+    </w:p>
+    <w:p>
+      <w:pPr>
+        <w:ind w:left="220"/>
+        <w:rPr>
+          <w:rFonts w:hint="eastAsia"/>
+          <w:lang w:eastAsia="zh-CN"/>
+        </w:rPr>
+      </w:pPr>
+      <w:r>
+        <w:rPr>
+          <w:lang w:eastAsia="zh-CN"/>
+        </w:rPr>
+        <w:tab/>
+      </w:r>
+      <w:r>
+        <w:rPr>
+          <w:lang w:eastAsia="zh-CN"/>
+        </w:rPr>
+        <w:tab/>
+      </w:r>
+      <w:r>
+        <w:rPr>
+          <w:lang w:eastAsia="zh-CN"/>
+        </w:rPr>
+        <w:tab/>
+      </w:r>
+      <w:r>
+        <w:rPr>
+          <w:lang w:eastAsia="zh-CN"/>
+        </w:rPr>
+        <w:tab/>
+        <w:t>"day": "01",</w:t>
+      </w:r>
+      <w:r>
+        <w:rPr>
+          <w:lang w:eastAsia="zh-CN"/>
+        </w:rPr>
+        <w:tab/>
+        <w:t>//</w:t>
+      </w:r>
+      <w:r>
+        <w:rPr>
+          <w:rFonts w:hint="eastAsia"/>
+          <w:lang w:eastAsia="zh-CN"/>
+        </w:rPr>
+        <w:t>数据</w:t>
+      </w:r>
+      <w:r>
+        <w:rPr>
+          <w:rFonts w:hint="eastAsia"/>
+          <w:lang w:eastAsia="zh-CN"/>
+        </w:rPr>
+        <w:t>日</w:t>
+      </w:r>
+      <w:r>
+        <w:rPr>
+          <w:rFonts w:hint="eastAsia"/>
+          <w:lang w:eastAsia="zh-CN"/>
+        </w:rPr>
+        <w:t>期</w:t>
+      </w:r>
+    </w:p>
+    <w:p>
+      <w:pPr>
+        <w:ind w:left="220"/>
+        <w:rPr>
+          <w:rFonts w:hint="eastAsia"/>
+          <w:lang w:eastAsia="zh-CN"/>
+        </w:rPr>
+      </w:pPr>
+      <w:r>
+        <w:rPr>
+          <w:lang w:eastAsia="zh-CN"/>
+        </w:rPr>
+        <w:tab/>
+      </w:r>
+      <w:r>
+        <w:rPr>
+          <w:lang w:eastAsia="zh-CN"/>
+        </w:rPr>
+        <w:tab/>
+      </w:r>
+      <w:r>
+        <w:rPr>
+          <w:lang w:eastAsia="zh-CN"/>
+        </w:rPr>
+        <w:tab/>
+      </w:r>
+      <w:r>
+        <w:rPr>
+          <w:lang w:eastAsia="zh-CN"/>
+        </w:rPr>
+        <w:tab/>
+        <w:t>"value": "16.87"</w:t>
+      </w:r>
+      <w:r>
+        <w:rPr>
+          <w:lang w:eastAsia="zh-CN"/>
+        </w:rPr>
+        <w:tab/>
+        <w:t>//</w:t>
+      </w:r>
+      <w:r>
+        <w:rPr>
+          <w:rFonts w:hint="eastAsia"/>
+          <w:lang w:eastAsia="zh-CN"/>
+        </w:rPr>
+        <w:t>提醒时长</w:t>
+      </w:r>
+    </w:p>
+    <w:p>
+      <w:pPr>
+        <w:ind w:left="220"/>
+        <w:rPr>
+          <w:lang w:eastAsia="zh-CN"/>
+        </w:rPr>
+      </w:pPr>
+      <w:r>
+        <w:rPr>
+          <w:lang w:eastAsia="zh-CN"/>
+        </w:rPr>
+        <w:tab/>
+      </w:r>
+      <w:r>
+        <w:rPr>
+          <w:lang w:eastAsia="zh-CN"/>
+        </w:rPr>
+        <w:tab/>
+      </w:r>
+      <w:r>
+        <w:rPr>
+          <w:lang w:eastAsia="zh-CN"/>
+        </w:rPr>
+        <w:tab/>
+        <w:t>}, {</w:t>
+      </w:r>
+    </w:p>
+    <w:p>
+      <w:pPr>
+        <w:ind w:left="220"/>
+        <w:rPr>
+          <w:lang w:eastAsia="zh-CN"/>
+        </w:rPr>
+      </w:pPr>
+      <w:r>
+        <w:rPr>
+          <w:lang w:eastAsia="zh-CN"/>
+        </w:rPr>
+        <w:tab/>
+      </w:r>
+      <w:r>
+        <w:rPr>
+          <w:lang w:eastAsia="zh-CN"/>
+        </w:rPr>
+        <w:tab/>
+      </w:r>
+      <w:r>
+        <w:rPr>
+          <w:lang w:eastAsia="zh-CN"/>
+        </w:rPr>
+        <w:tab/>
+      </w:r>
+      <w:r>
+        <w:rPr>
+          <w:lang w:eastAsia="zh-CN"/>
+        </w:rPr>
+        <w:tab/>
+        <w:t>"day": "02",</w:t>
+      </w:r>
+    </w:p>
+    <w:p>
+      <w:pPr>
+        <w:ind w:left="220"/>
+        <w:rPr>
+          <w:lang w:eastAsia="zh-CN"/>
+        </w:rPr>
+      </w:pPr>
+      <w:r>
+        <w:rPr>
+          <w:lang w:eastAsia="zh-CN"/>
+        </w:rPr>
+        <w:tab/>
+      </w:r>
+      <w:r>
+        <w:rPr>
+          <w:lang w:eastAsia="zh-CN"/>
+        </w:rPr>
+        <w:tab/>
+      </w:r>
+      <w:r>
+        <w:rPr>
+          <w:lang w:eastAsia="zh-CN"/>
+        </w:rPr>
+        <w:tab/>
+      </w:r>
+      <w:r>
+        <w:rPr>
+          <w:lang w:eastAsia="zh-CN"/>
+        </w:rPr>
+        <w:tab/>
+        <w:t>"value": "16.19"</w:t>
+      </w:r>
+    </w:p>
+    <w:p>
+      <w:pPr>
+        <w:ind w:left="220"/>
+        <w:rPr>
+          <w:lang w:eastAsia="zh-CN"/>
+        </w:rPr>
+      </w:pPr>
+      <w:r>
+        <w:rPr>
+          <w:lang w:eastAsia="zh-CN"/>
+        </w:rPr>
+        <w:tab/>
+      </w:r>
+      <w:r>
+        <w:rPr>
+          <w:lang w:eastAsia="zh-CN"/>
+        </w:rPr>
+        <w:tab/>
+      </w:r>
+      <w:r>
+        <w:rPr>
+          <w:lang w:eastAsia="zh-CN"/>
+        </w:rPr>
+        <w:tab/>
+        <w:t>}...]</w:t>
+      </w:r>
+    </w:p>
+    <w:p>
+      <w:pPr>
+        <w:ind w:left="220"/>
+        <w:rPr>
+          <w:lang w:eastAsia="zh-CN"/>
+        </w:rPr>
+      </w:pPr>
+      <w:r>
+        <w:rPr>
+          <w:lang w:eastAsia="zh-CN"/>
+        </w:rPr>
+        <w:tab/>
+      </w:r>
+      <w:r>
+        <w:rPr>
+          <w:lang w:eastAsia="zh-CN"/>
+        </w:rPr>
+        <w:tab/>
+        <w:t>},</w:t>
+      </w:r>
+    </w:p>
+    <w:p>
+      <w:pPr>
+        <w:ind w:left="220"/>
+        <w:rPr>
+          <w:rFonts w:hint="eastAsia"/>
+          <w:lang w:eastAsia="zh-CN"/>
+        </w:rPr>
+      </w:pPr>
+      <w:r>
+        <w:rPr>
+          <w:lang w:eastAsia="zh-CN"/>
+        </w:rPr>
+        <w:tab/>
+      </w:r>
+      <w:r>
+        <w:rPr>
+          <w:lang w:eastAsia="zh-CN"/>
+        </w:rPr>
+        <w:tab/>
+        <w:t>"jf_after": {</w:t>
+      </w:r>
+      <w:r>
+        <w:rPr>
+          <w:lang w:eastAsia="zh-CN"/>
+        </w:rPr>
+        <w:tab/>
+        <w:t>//</w:t>
+      </w:r>
+      <w:r>
+        <w:rPr>
+          <w:rFonts w:hint="eastAsia"/>
+          <w:lang w:eastAsia="zh-CN"/>
+        </w:rPr>
+        <w:t>云化后</w:t>
+      </w:r>
+      <w:r>
+        <w:rPr>
+          <w:lang w:eastAsia="zh-CN"/>
+        </w:rPr>
+        <w:t>，</w:t>
+      </w:r>
+      <w:r>
+        <w:rPr>
+          <w:rFonts w:hint="eastAsia"/>
+          <w:lang w:eastAsia="zh-CN"/>
+        </w:rPr>
+        <w:t>字段</w:t>
+      </w:r>
+      <w:r>
+        <w:rPr>
+          <w:lang w:eastAsia="zh-CN"/>
+        </w:rPr>
+        <w:t>同上</w:t>
+      </w:r>
+    </w:p>
+    <w:p>
+      <w:pPr>
+        <w:ind w:left="220"/>
+        <w:rPr>
+          <w:lang w:eastAsia="zh-CN"/>
+        </w:rPr>
+      </w:pPr>
+      <w:r>
+        <w:rPr>
+          <w:lang w:eastAsia="zh-CN"/>
+        </w:rPr>
+        <w:tab/>
+      </w:r>
+      <w:r>
+        <w:rPr>
+          <w:lang w:eastAsia="zh-CN"/>
+        </w:rPr>
+        <w:tab/>
+      </w:r>
+      <w:r>
+        <w:rPr>
+          <w:lang w:eastAsia="zh-CN"/>
+        </w:rPr>
+        <w:tab/>
+        <w:t>"avg_time": 3.57,</w:t>
+      </w:r>
+    </w:p>
+    <w:p>
+      <w:pPr>
+        <w:ind w:left="220"/>
+        <w:rPr>
+          <w:lang w:eastAsia="zh-CN"/>
+        </w:rPr>
+      </w:pPr>
+      <w:r>
+        <w:rPr>
+          <w:lang w:eastAsia="zh-CN"/>
+        </w:rPr>
+        <w:tab/>
+      </w:r>
       <w:r>
         <w:rPr>
           <w:lang w:eastAsia="zh-CN"/>
@@ -3270,6 +3693,12 @@
           <w:lang w:eastAsia="zh-CN"/>
         </w:rPr>
         <w:tab/>
+      </w:r>
+      <w:r>
+        <w:rPr>
+          <w:lang w:eastAsia="zh-CN"/>
+        </w:rPr>
+        <w:tab/>
         <w:t>"jfArray": [{</w:t>
       </w:r>
     </w:p>
@@ -3297,6 +3726,12 @@
           <w:lang w:eastAsia="zh-CN"/>
         </w:rPr>
         <w:tab/>
+      </w:r>
+      <w:r>
+        <w:rPr>
+          <w:lang w:eastAsia="zh-CN"/>
+        </w:rPr>
+        <w:tab/>
         <w:t>"day": "01",</w:t>
       </w:r>
     </w:p>
@@ -3324,7 +3759,13 @@
           <w:lang w:eastAsia="zh-CN"/>
         </w:rPr>
         <w:tab/>
-        <w:t>"value": "10000"</w:t>
+      </w:r>
+      <w:r>
+        <w:rPr>
+          <w:lang w:eastAsia="zh-CN"/>
+        </w:rPr>
+        <w:tab/>
+        <w:t>"value": "4.47"</w:t>
       </w:r>
     </w:p>
     <w:p>
@@ -3345,7 +3786,13 @@
           <w:lang w:eastAsia="zh-CN"/>
         </w:rPr>
         <w:tab/>
-        <w:t>}, ...]</w:t>
+      </w:r>
+      <w:r>
+        <w:rPr>
+          <w:lang w:eastAsia="zh-CN"/>
+        </w:rPr>
+        <w:tab/>
+        <w:t>}, {</w:t>
       </w:r>
     </w:p>
     <w:p>
@@ -3360,7 +3807,25 @@
           <w:lang w:eastAsia="zh-CN"/>
         </w:rPr>
         <w:tab/>
-        <w:t>}, {}]</w:t>
+      </w:r>
+      <w:r>
+        <w:rPr>
+          <w:lang w:eastAsia="zh-CN"/>
+        </w:rPr>
+        <w:tab/>
+      </w:r>
+      <w:r>
+        <w:rPr>
+          <w:lang w:eastAsia="zh-CN"/>
+        </w:rPr>
+        <w:tab/>
+      </w:r>
+      <w:r>
+        <w:rPr>
+          <w:lang w:eastAsia="zh-CN"/>
+        </w:rPr>
+        <w:tab/>
+        <w:t>"day": "02",</w:t>
       </w:r>
     </w:p>
     <w:p>
@@ -3374,6 +3839,73 @@
         <w:rPr>
           <w:lang w:eastAsia="zh-CN"/>
         </w:rPr>
+        <w:tab/>
+      </w:r>
+      <w:r>
+        <w:rPr>
+          <w:lang w:eastAsia="zh-CN"/>
+        </w:rPr>
+        <w:tab/>
+      </w:r>
+      <w:r>
+        <w:rPr>
+          <w:lang w:eastAsia="zh-CN"/>
+        </w:rPr>
+        <w:tab/>
+      </w:r>
+      <w:r>
+        <w:rPr>
+          <w:lang w:eastAsia="zh-CN"/>
+        </w:rPr>
+        <w:tab/>
+        <w:t>"value": "3.09"</w:t>
+      </w:r>
+    </w:p>
+    <w:p>
+      <w:pPr>
+        <w:ind w:left="220"/>
+        <w:rPr>
+          <w:lang w:eastAsia="zh-CN"/>
+        </w:rPr>
+      </w:pPr>
+      <w:r>
+        <w:rPr>
+          <w:lang w:eastAsia="zh-CN"/>
+        </w:rPr>
+        <w:tab/>
+      </w:r>
+      <w:r>
+        <w:rPr>
+          <w:lang w:eastAsia="zh-CN"/>
+        </w:rPr>
+        <w:tab/>
+      </w:r>
+      <w:r>
+        <w:rPr>
+          <w:lang w:eastAsia="zh-CN"/>
+        </w:rPr>
+        <w:tab/>
+        <w:t>}...]</w:t>
+      </w:r>
+    </w:p>
+    <w:p>
+      <w:pPr>
+        <w:ind w:left="220"/>
+        <w:rPr>
+          <w:lang w:eastAsia="zh-CN"/>
+        </w:rPr>
+      </w:pPr>
+      <w:r>
+        <w:rPr>
+          <w:lang w:eastAsia="zh-CN"/>
+        </w:rPr>
+        <w:tab/>
+      </w:r>
+      <w:r>
+        <w:rPr>
+          <w:lang w:eastAsia="zh-CN"/>
+        </w:rPr>
+        <w:tab/>
         <w:t>}</w:t>
       </w:r>
     </w:p>
@@ -3384,6 +3916,13 @@
           <w:lang w:eastAsia="zh-CN"/>
         </w:rPr>
       </w:pPr>
+      <w:r>
+        <w:rPr>
+          <w:lang w:eastAsia="zh-CN"/>
+        </w:rPr>
+        <w:tab/>
+        <w:t>}</w:t>
+      </w:r>
     </w:p>
     <w:p>
       <w:pPr>
@@ -4001,6 +4540,7 @@
               <w:rPr>
                 <w:lang w:eastAsia="zh-CN"/>
               </w:rPr>
+              <w:lastRenderedPageBreak/>
               <w:t>B</w:t>
             </w:r>
             <w:r>
@@ -4574,7 +5114,6 @@
               <w:rPr>
                 <w:lang w:eastAsia="zh-CN"/>
               </w:rPr>
-              <w:lastRenderedPageBreak/>
               <w:t>P</w:t>
             </w:r>
             <w:r>
@@ -5873,6 +6412,7 @@
                 <w:rFonts w:hint="eastAsia"/>
                 <w:lang w:eastAsia="zh-CN"/>
               </w:rPr>
+              <w:lastRenderedPageBreak/>
               <w:t>jhArray</w:t>
             </w:r>
           </w:p>
@@ -6316,7 +6856,6 @@
         <w:rPr>
           <w:lang w:eastAsia="zh-CN"/>
         </w:rPr>
-        <w:lastRenderedPageBreak/>
         <w:tab/>
         <w:t>"after": "1000",</w:t>
       </w:r>
@@ -7332,14 +7871,15 @@
       <w:pPr>
         <w:ind w:left="220"/>
         <w:rPr>
-          <w:lang w:eastAsia="zh-CN"/>
-        </w:rPr>
-      </w:pPr>
-      <w:r>
-        <w:rPr>
           <w:rFonts w:hint="eastAsia"/>
           <w:lang w:eastAsia="zh-CN"/>
         </w:rPr>
+      </w:pPr>
+      <w:r>
+        <w:rPr>
+          <w:rFonts w:hint="eastAsia"/>
+          <w:lang w:eastAsia="zh-CN"/>
+        </w:rPr>
         <w:t>(</w:t>
       </w:r>
       <w:r>
@@ -7354,247 +7894,6 @@
           <w:lang w:eastAsia="zh-CN"/>
         </w:rPr>
         <w:t>参数</w:t>
-      </w:r>
-    </w:p>
-    <w:tbl>
-      <w:tblPr>
-        <w:tblStyle w:val="a7"/>
-        <w:tblW w:w="0" w:type="auto"/>
-        <w:tblInd w:w="220" w:type="dxa"/>
-        <w:tblLook w:val="04A0" w:firstRow="1" w:lastRow="0" w:firstColumn="1" w:lastColumn="0" w:noHBand="0" w:noVBand="1"/>
-      </w:tblPr>
-      <w:tblGrid>
-        <w:gridCol w:w="2702"/>
-        <w:gridCol w:w="2687"/>
-        <w:gridCol w:w="2687"/>
-      </w:tblGrid>
-      <w:tr>
-        <w:tc>
-          <w:tcPr>
-            <w:tcW w:w="2765" w:type="dxa"/>
-          </w:tcPr>
-          <w:p>
-            <w:pPr>
-              <w:rPr>
-                <w:lang w:eastAsia="zh-CN"/>
-              </w:rPr>
-            </w:pPr>
-            <w:r>
-              <w:rPr>
-                <w:rFonts w:hint="eastAsia"/>
-                <w:lang w:eastAsia="zh-CN"/>
-              </w:rPr>
-              <w:t>参数名</w:t>
-            </w:r>
-          </w:p>
-        </w:tc>
-        <w:tc>
-          <w:tcPr>
-            <w:tcW w:w="2765" w:type="dxa"/>
-          </w:tcPr>
-          <w:p>
-            <w:pPr>
-              <w:rPr>
-                <w:lang w:eastAsia="zh-CN"/>
-              </w:rPr>
-            </w:pPr>
-            <w:r>
-              <w:rPr>
-                <w:rFonts w:hint="eastAsia"/>
-                <w:lang w:eastAsia="zh-CN"/>
-              </w:rPr>
-              <w:t>类型</w:t>
-            </w:r>
-          </w:p>
-        </w:tc>
-        <w:tc>
-          <w:tcPr>
-            <w:tcW w:w="2766" w:type="dxa"/>
-          </w:tcPr>
-          <w:p>
-            <w:pPr>
-              <w:rPr>
-                <w:lang w:eastAsia="zh-CN"/>
-              </w:rPr>
-            </w:pPr>
-            <w:r>
-              <w:rPr>
-                <w:rFonts w:hint="eastAsia"/>
-                <w:lang w:eastAsia="zh-CN"/>
-              </w:rPr>
-              <w:t>说明</w:t>
-            </w:r>
-          </w:p>
-        </w:tc>
-      </w:tr>
-      <w:tr>
-        <w:tc>
-          <w:tcPr>
-            <w:tcW w:w="2765" w:type="dxa"/>
-          </w:tcPr>
-          <w:p>
-            <w:pPr>
-              <w:rPr>
-                <w:lang w:eastAsia="zh-CN"/>
-              </w:rPr>
-            </w:pPr>
-            <w:r>
-              <w:rPr>
-                <w:rFonts w:hint="eastAsia"/>
-                <w:lang w:eastAsia="zh-CN"/>
-              </w:rPr>
-              <w:t>monNum</w:t>
-            </w:r>
-          </w:p>
-        </w:tc>
-        <w:tc>
-          <w:tcPr>
-            <w:tcW w:w="2765" w:type="dxa"/>
-          </w:tcPr>
-          <w:p>
-            <w:pPr>
-              <w:rPr>
-                <w:lang w:eastAsia="zh-CN"/>
-              </w:rPr>
-            </w:pPr>
-            <w:r>
-              <w:rPr>
-                <w:lang w:eastAsia="zh-CN"/>
-              </w:rPr>
-              <w:t>I</w:t>
-            </w:r>
-            <w:r>
-              <w:rPr>
-                <w:rFonts w:hint="eastAsia"/>
-                <w:lang w:eastAsia="zh-CN"/>
-              </w:rPr>
-              <w:t>nt</w:t>
-            </w:r>
-          </w:p>
-        </w:tc>
-        <w:tc>
-          <w:tcPr>
-            <w:tcW w:w="2766" w:type="dxa"/>
-          </w:tcPr>
-          <w:p>
-            <w:pPr>
-              <w:rPr>
-                <w:lang w:eastAsia="zh-CN"/>
-              </w:rPr>
-            </w:pPr>
-            <w:r>
-              <w:rPr>
-                <w:rFonts w:hint="eastAsia"/>
-                <w:lang w:eastAsia="zh-CN"/>
-              </w:rPr>
-              <w:t>返回</w:t>
-            </w:r>
-            <w:r>
-              <w:rPr>
-                <w:lang w:eastAsia="zh-CN"/>
-              </w:rPr>
-              <w:t>月数量</w:t>
-            </w:r>
-          </w:p>
-        </w:tc>
-      </w:tr>
-      <w:tr>
-        <w:tc>
-          <w:tcPr>
-            <w:tcW w:w="2765" w:type="dxa"/>
-          </w:tcPr>
-          <w:p>
-            <w:pPr>
-              <w:rPr>
-                <w:lang w:eastAsia="zh-CN"/>
-              </w:rPr>
-            </w:pPr>
-            <w:r>
-              <w:rPr>
-                <w:lang w:eastAsia="zh-CN"/>
-              </w:rPr>
-              <w:t>H</w:t>
-            </w:r>
-            <w:r>
-              <w:rPr>
-                <w:rFonts w:hint="eastAsia"/>
-                <w:lang w:eastAsia="zh-CN"/>
-              </w:rPr>
-              <w:t>istory</w:t>
-            </w:r>
-          </w:p>
-        </w:tc>
-        <w:tc>
-          <w:tcPr>
-            <w:tcW w:w="2765" w:type="dxa"/>
-          </w:tcPr>
-          <w:p>
-            <w:pPr>
-              <w:rPr>
-                <w:lang w:eastAsia="zh-CN"/>
-              </w:rPr>
-            </w:pPr>
-            <w:r>
-              <w:rPr>
-                <w:lang w:eastAsia="zh-CN"/>
-              </w:rPr>
-              <w:t>array</w:t>
-            </w:r>
-          </w:p>
-        </w:tc>
-        <w:tc>
-          <w:tcPr>
-            <w:tcW w:w="2766" w:type="dxa"/>
-          </w:tcPr>
-          <w:p>
-            <w:pPr>
-              <w:rPr>
-                <w:lang w:eastAsia="zh-CN"/>
-              </w:rPr>
-            </w:pPr>
-            <w:r>
-              <w:rPr>
-                <w:rFonts w:hint="eastAsia"/>
-                <w:lang w:eastAsia="zh-CN"/>
-              </w:rPr>
-              <w:t>每月</w:t>
-            </w:r>
-            <w:r>
-              <w:rPr>
-                <w:lang w:eastAsia="zh-CN"/>
-              </w:rPr>
-              <w:t>数据，</w:t>
-            </w:r>
-            <w:r>
-              <w:rPr>
-                <w:rFonts w:hint="eastAsia"/>
-                <w:lang w:eastAsia="zh-CN"/>
-              </w:rPr>
-              <w:t>见下</w:t>
-            </w:r>
-          </w:p>
-        </w:tc>
-      </w:tr>
-    </w:tbl>
-    <w:p>
-      <w:pPr>
-        <w:ind w:left="220"/>
-        <w:rPr>
-          <w:lang w:eastAsia="zh-CN"/>
-        </w:rPr>
-      </w:pPr>
-      <w:r>
-        <w:rPr>
-          <w:lang w:eastAsia="zh-CN"/>
-        </w:rPr>
-        <w:t>H</w:t>
-      </w:r>
-      <w:r>
-        <w:rPr>
-          <w:rFonts w:hint="eastAsia"/>
-          <w:lang w:eastAsia="zh-CN"/>
-        </w:rPr>
-        <w:t>isroty</w:t>
       </w:r>
     </w:p>
     <w:tbl>
@@ -7760,6 +8059,7 @@
                 <w:rFonts w:hint="eastAsia"/>
                 <w:lang w:eastAsia="zh-CN"/>
               </w:rPr>
+              <w:lastRenderedPageBreak/>
               <w:t>cityData</w:t>
             </w:r>
           </w:p>
@@ -7836,6 +8136,16 @@
           <w:lang w:eastAsia="zh-CN"/>
         </w:rPr>
       </w:pPr>
+    </w:p>
+    <w:p>
+      <w:pPr>
+        <w:ind w:left="220"/>
+        <w:rPr>
+          <w:lang w:eastAsia="zh-CN"/>
+        </w:rPr>
+      </w:pPr>
+      <w:bookmarkStart w:id="14" w:name="_GoBack"/>
+      <w:bookmarkEnd w:id="14"/>
       <w:r>
         <w:rPr>
           <w:rFonts w:hint="eastAsia"/>
@@ -10282,7 +10592,7 @@
 </file>
 
 <file path=customXml/itemProps1.xml><?xml version="1.0" encoding="utf-8"?>
-<ds:datastoreItem xmlns:ds="http://schemas.openxmlformats.org/officeDocument/2006/customXml" ds:itemID="{B6EEE5BF-B0EA-4F6C-B6DE-9E8CCDE86261}">
+<ds:datastoreItem xmlns:ds="http://schemas.openxmlformats.org/officeDocument/2006/customXml" ds:itemID="{95D40956-122F-4E31-8791-F78B15C07F4C}">
   <ds:schemaRefs>
     <ds:schemaRef ds:uri="http://schemas.openxmlformats.org/officeDocument/2006/bibliography"/>
   </ds:schemaRefs>
